--- a/Documentation/WPRs/04_12/WPR_Berger_04_12.docx
+++ b/Documentation/WPRs/04_12/WPR_Berger_04_12.docx
@@ -9,6 +9,8 @@
           <w:sz w:val="40"/>
         </w:rPr>
       </w:pPr>
+      <w:bookmarkStart w:id="0" w:name="_GoBack"/>
+      <w:bookmarkEnd w:id="0"/>
       <w:r>
         <w:rPr>
           <w:sz w:val="40"/>
@@ -232,6 +234,60 @@
     </w:p>
     <w:p>
       <w:pPr>
+        <w:pStyle w:val="ListParagraph"/>
+        <w:rPr>
+          <w:sz w:val="28"/>
+        </w:rPr>
+      </w:pPr>
+    </w:p>
+    <w:p>
+      <w:pPr>
+        <w:pStyle w:val="ListParagraph"/>
+        <w:numPr>
+          <w:ilvl w:val="0"/>
+          <w:numId w:val="12"/>
+        </w:numPr>
+        <w:jc w:val="left"/>
+        <w:rPr>
+          <w:sz w:val="28"/>
+        </w:rPr>
+      </w:pPr>
+      <w:r>
+        <w:rPr>
+          <w:sz w:val="28"/>
+        </w:rPr>
+        <w:t>Had schematic design review with group.</w:t>
+      </w:r>
+    </w:p>
+    <w:p>
+      <w:pPr>
+        <w:pStyle w:val="ListParagraph"/>
+        <w:rPr>
+          <w:sz w:val="28"/>
+        </w:rPr>
+      </w:pPr>
+    </w:p>
+    <w:p>
+      <w:pPr>
+        <w:pStyle w:val="ListParagraph"/>
+        <w:numPr>
+          <w:ilvl w:val="0"/>
+          <w:numId w:val="12"/>
+        </w:numPr>
+        <w:jc w:val="left"/>
+        <w:rPr>
+          <w:sz w:val="28"/>
+        </w:rPr>
+      </w:pPr>
+      <w:r>
+        <w:rPr>
+          <w:sz w:val="28"/>
+        </w:rPr>
+        <w:t xml:space="preserve">Met with Tony and Luis to discuss experiments. </w:t>
+      </w:r>
+    </w:p>
+    <w:p>
+      <w:pPr>
         <w:tabs>
           <w:tab w:val="left" w:pos="1110"/>
           <w:tab w:val="center" w:pos="5040"/>
@@ -378,8 +434,6 @@
         </w:rPr>
         <w:t>Hold a layout review. If review is satisfactory ship board schematics to be routed.</w:t>
       </w:r>
-      <w:bookmarkStart w:id="0" w:name="_GoBack"/>
-      <w:bookmarkEnd w:id="0"/>
     </w:p>
     <w:p>
       <w:pPr>
